--- a/Counter_0_to_15/Documentation/Counter.docx
+++ b/Counter_0_to_15/Documentation/Counter.docx
@@ -1,6 +1,6 @@
 
 <file path=word/document.xml><?xml version="1.0" encoding="utf-8"?>
-<w:document xmlns:wpc="http://schemas.microsoft.com/office/word/2010/wordprocessingCanvas" xmlns:mc="http://schemas.openxmlformats.org/markup-compatibility/2006" xmlns:o="urn:schemas-microsoft-com:office:office" xmlns:r="http://schemas.openxmlformats.org/officeDocument/2006/relationships" xmlns:m="http://schemas.openxmlformats.org/officeDocument/2006/math" xmlns:v="urn:schemas-microsoft-com:vml" xmlns:wp14="http://schemas.microsoft.com/office/word/2010/wordprocessingDrawing" xmlns:wp="http://schemas.openxmlformats.org/drawingml/2006/wordprocessingDrawing" xmlns:w10="urn:schemas-microsoft-com:office:word" xmlns:w="http://schemas.openxmlformats.org/wordprocessingml/2006/main" xmlns:w14="http://schemas.microsoft.com/office/word/2010/wordml" xmlns:w15="http://schemas.microsoft.com/office/word/2012/wordml" xmlns:wpg="http://schemas.microsoft.com/office/word/2010/wordprocessingGroup" xmlns:wpi="http://schemas.microsoft.com/office/word/2010/wordprocessingInk" xmlns:wne="http://schemas.microsoft.com/office/word/2006/wordml" xmlns:wps="http://schemas.microsoft.com/office/word/2010/wordprocessingShape" mc:Ignorable="w14 w15 wp14">
+<w:document xmlns:wpc="http://schemas.microsoft.com/office/word/2010/wordprocessingCanvas" xmlns:cx="http://schemas.microsoft.com/office/drawing/2014/chartex" xmlns:cx1="http://schemas.microsoft.com/office/drawing/2015/9/8/chartex" xmlns:mc="http://schemas.openxmlformats.org/markup-compatibility/2006" xmlns:o="urn:schemas-microsoft-com:office:office" xmlns:r="http://schemas.openxmlformats.org/officeDocument/2006/relationships" xmlns:m="http://schemas.openxmlformats.org/officeDocument/2006/math" xmlns:v="urn:schemas-microsoft-com:vml" xmlns:wp14="http://schemas.microsoft.com/office/word/2010/wordprocessingDrawing" xmlns:wp="http://schemas.openxmlformats.org/drawingml/2006/wordprocessingDrawing" xmlns:w10="urn:schemas-microsoft-com:office:word" xmlns:w="http://schemas.openxmlformats.org/wordprocessingml/2006/main" xmlns:w14="http://schemas.microsoft.com/office/word/2010/wordml" xmlns:w15="http://schemas.microsoft.com/office/word/2012/wordml" xmlns:w16se="http://schemas.microsoft.com/office/word/2015/wordml/symex" xmlns:wpg="http://schemas.microsoft.com/office/word/2010/wordprocessingGroup" xmlns:wpi="http://schemas.microsoft.com/office/word/2010/wordprocessingInk" xmlns:wne="http://schemas.microsoft.com/office/word/2006/wordml" xmlns:wps="http://schemas.microsoft.com/office/word/2010/wordprocessingShape" mc:Ignorable="w14 w15 w16se wp14">
   <w:body>
     <w:p>
       <w:pPr>
@@ -483,8 +483,6 @@
         </w:rPr>
         <w:t>The code is converted to Verilog and attached.</w:t>
       </w:r>
-      <w:bookmarkStart w:id="0" w:name="_GoBack"/>
-      <w:bookmarkEnd w:id="0"/>
     </w:p>
     <w:p>
       <w:pPr>
@@ -561,33 +559,7 @@
           <w:sz w:val="24"/>
           <w:szCs w:val="24"/>
         </w:rPr>
-        <w:t xml:space="preserve">Manually </w:t>
-      </w:r>
-      <w:r>
-        <w:rPr>
-          <w:rFonts w:asciiTheme="minorHAnsi" w:hAnsiTheme="minorHAnsi"/>
-          <w:sz w:val="24"/>
-          <w:szCs w:val="24"/>
-        </w:rPr>
-        <w:t>start the clock (</w:t>
-      </w:r>
-      <w:proofErr w:type="spellStart"/>
-      <w:r>
-        <w:rPr>
-          <w:rFonts w:asciiTheme="minorHAnsi" w:hAnsiTheme="minorHAnsi"/>
-          <w:sz w:val="24"/>
-          <w:szCs w:val="24"/>
-        </w:rPr>
-        <w:t>clk</w:t>
-      </w:r>
-      <w:proofErr w:type="spellEnd"/>
-      <w:r>
-        <w:rPr>
-          <w:rFonts w:asciiTheme="minorHAnsi" w:hAnsiTheme="minorHAnsi"/>
-          <w:sz w:val="24"/>
-          <w:szCs w:val="24"/>
-        </w:rPr>
-        <w:t>).</w:t>
+        <w:t>Generate a clock.</w:t>
       </w:r>
     </w:p>
     <w:p>
@@ -610,39 +582,7 @@
           <w:sz w:val="24"/>
           <w:szCs w:val="24"/>
         </w:rPr>
-        <w:t>Observe the output (count</w:t>
-      </w:r>
-      <w:r>
-        <w:rPr>
-          <w:rFonts w:asciiTheme="minorHAnsi" w:hAnsiTheme="minorHAnsi"/>
-          <w:sz w:val="24"/>
-          <w:szCs w:val="24"/>
-        </w:rPr>
-        <w:t>)</w:t>
-      </w:r>
-      <w:r>
-        <w:rPr>
-          <w:rFonts w:asciiTheme="minorHAnsi" w:hAnsiTheme="minorHAnsi"/>
-          <w:sz w:val="24"/>
-          <w:szCs w:val="24"/>
-        </w:rPr>
-        <w:t xml:space="preserve"> which represents the counter and it should increment at each rising edge of the clock then reset</w:t>
-      </w:r>
-      <w:r>
-        <w:rPr>
-          <w:rFonts w:asciiTheme="minorHAnsi" w:hAnsiTheme="minorHAnsi"/>
-          <w:sz w:val="24"/>
-          <w:szCs w:val="24"/>
-        </w:rPr>
-        <w:t xml:space="preserve"> (the count is a register with 4 bits, at each clock cycle their values update)</w:t>
-      </w:r>
-      <w:r>
-        <w:rPr>
-          <w:rFonts w:asciiTheme="minorHAnsi" w:hAnsiTheme="minorHAnsi"/>
-          <w:sz w:val="24"/>
-          <w:szCs w:val="24"/>
-        </w:rPr>
-        <w:t>.</w:t>
+        <w:t>Generate a test vectors in a Text file in specific order.</w:t>
       </w:r>
     </w:p>
     <w:p>
@@ -665,35 +605,7 @@
           <w:sz w:val="24"/>
           <w:szCs w:val="24"/>
         </w:rPr>
-        <w:t>Expected results: 0, 1, 2, 3, 4, 5, 6, 7, 8, 9, a, b, c, d, e, f and 0.</w:t>
-      </w:r>
-    </w:p>
-    <w:p>
-      <w:pPr>
-        <w:pStyle w:val="ListParagraph"/>
-        <w:ind w:left="900"/>
-        <w:jc w:val="lowKashida"/>
-        <w:rPr>
-          <w:rFonts w:asciiTheme="minorHAnsi" w:hAnsiTheme="minorHAnsi"/>
-          <w:sz w:val="24"/>
-          <w:szCs w:val="24"/>
-        </w:rPr>
-      </w:pPr>
-      <w:r>
-        <w:rPr>
-          <w:rFonts w:asciiTheme="minorHAnsi" w:hAnsiTheme="minorHAnsi"/>
-          <w:sz w:val="24"/>
-          <w:szCs w:val="24"/>
-        </w:rPr>
-        <w:t xml:space="preserve">Actual results: </w:t>
-      </w:r>
-      <w:r>
-        <w:rPr>
-          <w:rFonts w:asciiTheme="minorHAnsi" w:hAnsiTheme="minorHAnsi"/>
-          <w:sz w:val="24"/>
-          <w:szCs w:val="24"/>
-        </w:rPr>
-        <w:t>0, 1, 2, 3, 4, 5, 6, 7, 8, 9, a, b, c, d, e, f and 0.</w:t>
+        <w:t>Read that text file and push it to 2d Array.</w:t>
       </w:r>
     </w:p>
     <w:p>
@@ -716,8 +628,320 @@
           <w:sz w:val="24"/>
           <w:szCs w:val="24"/>
         </w:rPr>
-        <w:t xml:space="preserve">The expected and actual are the same, thus verifies the functionality/behavior of the design. </w:t>
-      </w:r>
+        <w:t>Testing the result vs, the test vector.</w:t>
+      </w:r>
+    </w:p>
+    <w:p>
+      <w:pPr>
+        <w:pStyle w:val="ListParagraph"/>
+        <w:numPr>
+          <w:ilvl w:val="0"/>
+          <w:numId w:val="4"/>
+        </w:numPr>
+        <w:jc w:val="lowKashida"/>
+        <w:rPr>
+          <w:rFonts w:asciiTheme="minorHAnsi" w:hAnsiTheme="minorHAnsi"/>
+          <w:sz w:val="24"/>
+          <w:szCs w:val="24"/>
+        </w:rPr>
+      </w:pPr>
+      <w:r>
+        <w:rPr>
+          <w:rFonts w:asciiTheme="minorHAnsi" w:hAnsiTheme="minorHAnsi"/>
+          <w:sz w:val="24"/>
+          <w:szCs w:val="24"/>
+        </w:rPr>
+        <w:t>Observe the output (count</w:t>
+      </w:r>
+      <w:r>
+        <w:rPr>
+          <w:rFonts w:asciiTheme="minorHAnsi" w:hAnsiTheme="minorHAnsi"/>
+          <w:sz w:val="24"/>
+          <w:szCs w:val="24"/>
+        </w:rPr>
+        <w:t>)</w:t>
+      </w:r>
+      <w:r>
+        <w:rPr>
+          <w:rFonts w:asciiTheme="minorHAnsi" w:hAnsiTheme="minorHAnsi"/>
+          <w:sz w:val="24"/>
+          <w:szCs w:val="24"/>
+        </w:rPr>
+        <w:t xml:space="preserve"> for 2 behaviors, first one: the counter should start from 0 to 15 sequentially, second one: overflow should make the counter to start from 0 again.</w:t>
+      </w:r>
+    </w:p>
+    <w:p>
+      <w:pPr>
+        <w:pStyle w:val="ListParagraph"/>
+        <w:numPr>
+          <w:ilvl w:val="0"/>
+          <w:numId w:val="4"/>
+        </w:numPr>
+        <w:jc w:val="lowKashida"/>
+        <w:rPr>
+          <w:rFonts w:asciiTheme="minorHAnsi" w:hAnsiTheme="minorHAnsi"/>
+          <w:sz w:val="24"/>
+          <w:szCs w:val="24"/>
+        </w:rPr>
+      </w:pPr>
+      <w:r>
+        <w:rPr>
+          <w:rFonts w:asciiTheme="minorHAnsi" w:hAnsiTheme="minorHAnsi"/>
+          <w:sz w:val="24"/>
+          <w:szCs w:val="24"/>
+        </w:rPr>
+        <w:t>Observing “</w:t>
+      </w:r>
+      <w:proofErr w:type="spellStart"/>
+      <w:r>
+        <w:rPr>
+          <w:rFonts w:asciiTheme="minorHAnsi" w:hAnsiTheme="minorHAnsi"/>
+          <w:sz w:val="24"/>
+          <w:szCs w:val="24"/>
+        </w:rPr>
+        <w:t>Fault_Indicator</w:t>
+      </w:r>
+      <w:proofErr w:type="spellEnd"/>
+      <w:r>
+        <w:rPr>
+          <w:rFonts w:asciiTheme="minorHAnsi" w:hAnsiTheme="minorHAnsi"/>
+          <w:sz w:val="24"/>
+          <w:szCs w:val="24"/>
+        </w:rPr>
+        <w:t>” signal if equals to 1 then fault detected.</w:t>
+      </w:r>
+    </w:p>
+    <w:p>
+      <w:pPr>
+        <w:pStyle w:val="ListParagraph"/>
+        <w:numPr>
+          <w:ilvl w:val="0"/>
+          <w:numId w:val="4"/>
+        </w:numPr>
+        <w:jc w:val="lowKashida"/>
+        <w:rPr>
+          <w:rFonts w:asciiTheme="minorHAnsi" w:hAnsiTheme="minorHAnsi"/>
+          <w:sz w:val="24"/>
+          <w:szCs w:val="24"/>
+        </w:rPr>
+      </w:pPr>
+      <w:r>
+        <w:rPr>
+          <w:rFonts w:asciiTheme="minorHAnsi" w:hAnsiTheme="minorHAnsi"/>
+          <w:sz w:val="24"/>
+          <w:szCs w:val="24"/>
+        </w:rPr>
+        <w:t>Expected results: 0, 1, 2, 3, 4, 5, 6, 7, 8, 9, a, b, c, d, e, f and 0.</w:t>
+      </w:r>
+    </w:p>
+    <w:p>
+      <w:pPr>
+        <w:pStyle w:val="ListParagraph"/>
+        <w:ind w:left="900"/>
+        <w:jc w:val="lowKashida"/>
+        <w:rPr>
+          <w:rFonts w:asciiTheme="minorHAnsi" w:hAnsiTheme="minorHAnsi"/>
+          <w:sz w:val="24"/>
+          <w:szCs w:val="24"/>
+        </w:rPr>
+      </w:pPr>
+      <w:r>
+        <w:rPr>
+          <w:rFonts w:asciiTheme="minorHAnsi" w:hAnsiTheme="minorHAnsi"/>
+          <w:sz w:val="24"/>
+          <w:szCs w:val="24"/>
+        </w:rPr>
+        <w:t xml:space="preserve">Actual results: </w:t>
+      </w:r>
+      <w:r>
+        <w:rPr>
+          <w:rFonts w:asciiTheme="minorHAnsi" w:hAnsiTheme="minorHAnsi"/>
+          <w:sz w:val="24"/>
+          <w:szCs w:val="24"/>
+        </w:rPr>
+        <w:t>0, 1, 2, 3, 4, 5, 6, 7, 8, 9, a, b, c, d, e, f and 0.</w:t>
+      </w:r>
+      <w:bookmarkStart w:id="0" w:name="_GoBack"/>
+      <w:bookmarkEnd w:id="0"/>
+    </w:p>
+    <w:p>
+      <w:pPr>
+        <w:pStyle w:val="ListParagraph"/>
+        <w:numPr>
+          <w:ilvl w:val="0"/>
+          <w:numId w:val="4"/>
+        </w:numPr>
+        <w:jc w:val="lowKashida"/>
+        <w:rPr>
+          <w:rFonts w:asciiTheme="minorHAnsi" w:hAnsiTheme="minorHAnsi"/>
+          <w:sz w:val="24"/>
+          <w:szCs w:val="24"/>
+        </w:rPr>
+      </w:pPr>
+      <w:r>
+        <w:rPr>
+          <w:rFonts w:asciiTheme="minorHAnsi" w:hAnsiTheme="minorHAnsi"/>
+          <w:sz w:val="24"/>
+          <w:szCs w:val="24"/>
+        </w:rPr>
+        <w:t xml:space="preserve">The expected and actual are the same, thus verifies the functionality of the design. </w:t>
+      </w:r>
+    </w:p>
+    <w:p>
+      <w:pPr>
+        <w:ind w:left="432"/>
+        <w:jc w:val="lowKashida"/>
+        <w:rPr>
+          <w:rFonts w:asciiTheme="minorHAnsi" w:hAnsiTheme="minorHAnsi"/>
+          <w:b/>
+          <w:bCs/>
+          <w:sz w:val="24"/>
+          <w:szCs w:val="24"/>
+        </w:rPr>
+      </w:pPr>
+    </w:p>
+    <w:p>
+      <w:pPr>
+        <w:ind w:left="432"/>
+        <w:jc w:val="lowKashida"/>
+        <w:rPr>
+          <w:rFonts w:asciiTheme="minorHAnsi" w:hAnsiTheme="minorHAnsi"/>
+          <w:b/>
+          <w:bCs/>
+          <w:sz w:val="24"/>
+          <w:szCs w:val="24"/>
+        </w:rPr>
+      </w:pPr>
+    </w:p>
+    <w:p>
+      <w:pPr>
+        <w:ind w:left="432"/>
+        <w:jc w:val="lowKashida"/>
+        <w:rPr>
+          <w:rFonts w:asciiTheme="minorHAnsi" w:hAnsiTheme="minorHAnsi"/>
+          <w:b/>
+          <w:bCs/>
+          <w:sz w:val="24"/>
+          <w:szCs w:val="24"/>
+        </w:rPr>
+      </w:pPr>
+    </w:p>
+    <w:p>
+      <w:pPr>
+        <w:ind w:left="432"/>
+        <w:jc w:val="lowKashida"/>
+        <w:rPr>
+          <w:rFonts w:asciiTheme="minorHAnsi" w:hAnsiTheme="minorHAnsi"/>
+          <w:b/>
+          <w:bCs/>
+          <w:sz w:val="24"/>
+          <w:szCs w:val="24"/>
+        </w:rPr>
+      </w:pPr>
+    </w:p>
+    <w:p>
+      <w:pPr>
+        <w:ind w:left="432"/>
+        <w:jc w:val="lowKashida"/>
+        <w:rPr>
+          <w:rFonts w:asciiTheme="minorHAnsi" w:hAnsiTheme="minorHAnsi"/>
+          <w:b/>
+          <w:bCs/>
+          <w:sz w:val="24"/>
+          <w:szCs w:val="24"/>
+        </w:rPr>
+      </w:pPr>
+    </w:p>
+    <w:p>
+      <w:pPr>
+        <w:ind w:left="432"/>
+        <w:jc w:val="lowKashida"/>
+        <w:rPr>
+          <w:rFonts w:asciiTheme="minorHAnsi" w:hAnsiTheme="minorHAnsi"/>
+          <w:b/>
+          <w:bCs/>
+          <w:sz w:val="24"/>
+          <w:szCs w:val="24"/>
+        </w:rPr>
+      </w:pPr>
+    </w:p>
+    <w:p>
+      <w:pPr>
+        <w:ind w:left="432"/>
+        <w:jc w:val="lowKashida"/>
+        <w:rPr>
+          <w:rFonts w:asciiTheme="minorHAnsi" w:hAnsiTheme="minorHAnsi"/>
+          <w:b/>
+          <w:bCs/>
+          <w:sz w:val="24"/>
+          <w:szCs w:val="24"/>
+        </w:rPr>
+      </w:pPr>
+    </w:p>
+    <w:p>
+      <w:pPr>
+        <w:ind w:left="432"/>
+        <w:jc w:val="lowKashida"/>
+        <w:rPr>
+          <w:rFonts w:asciiTheme="minorHAnsi" w:hAnsiTheme="minorHAnsi"/>
+          <w:b/>
+          <w:bCs/>
+          <w:sz w:val="24"/>
+          <w:szCs w:val="24"/>
+        </w:rPr>
+      </w:pPr>
+    </w:p>
+    <w:p>
+      <w:pPr>
+        <w:ind w:left="432"/>
+        <w:jc w:val="lowKashida"/>
+        <w:rPr>
+          <w:rFonts w:asciiTheme="minorHAnsi" w:hAnsiTheme="minorHAnsi"/>
+          <w:b/>
+          <w:bCs/>
+          <w:sz w:val="24"/>
+          <w:szCs w:val="24"/>
+        </w:rPr>
+      </w:pPr>
+    </w:p>
+    <w:p>
+      <w:pPr>
+        <w:ind w:left="432"/>
+        <w:jc w:val="lowKashida"/>
+        <w:rPr>
+          <w:rFonts w:asciiTheme="minorHAnsi" w:hAnsiTheme="minorHAnsi"/>
+          <w:b/>
+          <w:bCs/>
+          <w:sz w:val="24"/>
+          <w:szCs w:val="24"/>
+        </w:rPr>
+      </w:pPr>
+    </w:p>
+    <w:p>
+      <w:pPr>
+        <w:ind w:left="432"/>
+        <w:jc w:val="lowKashida"/>
+        <w:rPr>
+          <w:rFonts w:asciiTheme="minorHAnsi" w:hAnsiTheme="minorHAnsi"/>
+          <w:b/>
+          <w:bCs/>
+          <w:sz w:val="24"/>
+          <w:szCs w:val="24"/>
+        </w:rPr>
+      </w:pPr>
+    </w:p>
+    <w:p>
+      <w:pPr>
+        <w:ind w:left="432"/>
+        <w:jc w:val="lowKashida"/>
+        <w:rPr>
+          <w:rFonts w:asciiTheme="minorHAnsi" w:hAnsiTheme="minorHAnsi"/>
+          <w:b/>
+          <w:bCs/>
+          <w:sz w:val="24"/>
+          <w:szCs w:val="24"/>
+        </w:rPr>
+      </w:pPr>
     </w:p>
     <w:p>
       <w:pPr>
@@ -795,50 +1019,70 @@
         <w:jc w:val="lowKashida"/>
         <w:rPr>
           <w:rFonts w:asciiTheme="minorHAnsi" w:hAnsiTheme="minorHAnsi"/>
-          <w:sz w:val="24"/>
-          <w:szCs w:val="24"/>
-        </w:rPr>
-      </w:pPr>
-      <w:r>
-        <w:rPr>
-          <w:rFonts w:asciiTheme="minorHAnsi" w:hAnsiTheme="minorHAnsi"/>
+          <w:b/>
+          <w:bCs/>
+          <w:sz w:val="24"/>
+          <w:szCs w:val="24"/>
+        </w:rPr>
+      </w:pPr>
+      <w:r>
+        <w:rPr>
+          <w:rFonts w:asciiTheme="minorHAnsi" w:hAnsiTheme="minorHAnsi"/>
+          <w:b/>
+          <w:bCs/>
           <w:noProof/>
           <w:sz w:val="24"/>
           <w:szCs w:val="24"/>
         </w:rPr>
-        <w:t>Refer to the file name: “</w:t>
-      </w:r>
-      <w:r>
-        <w:rPr>
-          <w:rFonts w:asciiTheme="minorHAnsi" w:hAnsiTheme="minorHAnsi"/>
-          <w:noProof/>
-          <w:sz w:val="24"/>
-          <w:szCs w:val="24"/>
-        </w:rPr>
-        <w:t>Counter0to15TestBench.bmp</w:t>
-      </w:r>
-      <w:r>
-        <w:rPr>
-          <w:rFonts w:asciiTheme="minorHAnsi" w:hAnsiTheme="minorHAnsi"/>
-          <w:noProof/>
-          <w:sz w:val="24"/>
-          <w:szCs w:val="24"/>
-        </w:rPr>
-        <w:t xml:space="preserve">” </w:t>
-      </w:r>
-    </w:p>
-    <w:p>
-      <w:pPr>
-        <w:ind w:left="432"/>
-        <w:jc w:val="lowKashida"/>
-        <w:rPr>
-          <w:rFonts w:asciiTheme="minorHAnsi" w:hAnsiTheme="minorHAnsi"/>
-          <w:b/>
-          <w:bCs/>
-          <w:sz w:val="24"/>
-          <w:szCs w:val="24"/>
-        </w:rPr>
-      </w:pPr>
+        <w:drawing>
+          <wp:inline distT="0" distB="0" distL="0" distR="0" wp14:anchorId="368F633F" wp14:editId="13A47D42">
+            <wp:extent cx="5732145" cy="1735821"/>
+            <wp:effectExtent l="0" t="0" r="1905" b="0"/>
+            <wp:docPr id="1" name="Picture 1" descr="E:\ASU - Master\CSE620_CO\CSE620_ASU_Advanced_CO_Assignment_DFT\Counter_0_to_15\Documentation\Counter_0_to_15_Testing.PNG"/>
+            <wp:cNvGraphicFramePr>
+              <a:graphicFrameLocks xmlns:a="http://schemas.openxmlformats.org/drawingml/2006/main" noChangeAspect="1"/>
+            </wp:cNvGraphicFramePr>
+            <a:graphic xmlns:a="http://schemas.openxmlformats.org/drawingml/2006/main">
+              <a:graphicData uri="http://schemas.openxmlformats.org/drawingml/2006/picture">
+                <pic:pic xmlns:pic="http://schemas.openxmlformats.org/drawingml/2006/picture">
+                  <pic:nvPicPr>
+                    <pic:cNvPr id="0" name="Picture 1" descr="E:\ASU - Master\CSE620_CO\CSE620_ASU_Advanced_CO_Assignment_DFT\Counter_0_to_15\Documentation\Counter_0_to_15_Testing.PNG"/>
+                    <pic:cNvPicPr>
+                      <a:picLocks noChangeAspect="1" noChangeArrowheads="1"/>
+                    </pic:cNvPicPr>
+                  </pic:nvPicPr>
+                  <pic:blipFill>
+                    <a:blip r:embed="rId7">
+                      <a:extLst>
+                        <a:ext uri="{28A0092B-C50C-407E-A947-70E740481C1C}">
+                          <a14:useLocalDpi xmlns:a14="http://schemas.microsoft.com/office/drawing/2010/main" val="0"/>
+                        </a:ext>
+                      </a:extLst>
+                    </a:blip>
+                    <a:srcRect/>
+                    <a:stretch>
+                      <a:fillRect/>
+                    </a:stretch>
+                  </pic:blipFill>
+                  <pic:spPr bwMode="auto">
+                    <a:xfrm>
+                      <a:off x="0" y="0"/>
+                      <a:ext cx="5732145" cy="1735821"/>
+                    </a:xfrm>
+                    <a:prstGeom prst="rect">
+                      <a:avLst/>
+                    </a:prstGeom>
+                    <a:noFill/>
+                    <a:ln>
+                      <a:noFill/>
+                    </a:ln>
+                  </pic:spPr>
+                </pic:pic>
+              </a:graphicData>
+            </a:graphic>
+          </wp:inline>
+        </w:drawing>
+      </w:r>
     </w:p>
     <w:p>
       <w:pPr>
@@ -899,12 +1143,59 @@
     </w:p>
     <w:p>
       <w:pPr>
-        <w:tabs>
-          <w:tab w:val="left" w:pos="1200"/>
-          <w:tab w:val="left" w:pos="8820"/>
-          <w:tab w:val="right" w:leader="dot" w:pos="9029"/>
-        </w:tabs>
-        <w:ind w:left="432"/>
+        <w:pStyle w:val="ListParagraph"/>
+        <w:numPr>
+          <w:ilvl w:val="0"/>
+          <w:numId w:val="5"/>
+        </w:numPr>
+        <w:jc w:val="lowKashida"/>
+        <w:rPr>
+          <w:rFonts w:asciiTheme="minorHAnsi" w:hAnsiTheme="minorHAnsi"/>
+          <w:sz w:val="24"/>
+          <w:szCs w:val="24"/>
+        </w:rPr>
+      </w:pPr>
+      <w:r>
+        <w:rPr>
+          <w:rFonts w:asciiTheme="minorHAnsi" w:hAnsiTheme="minorHAnsi"/>
+          <w:sz w:val="24"/>
+          <w:szCs w:val="24"/>
+        </w:rPr>
+        <w:t>I Verilog</w:t>
+      </w:r>
+      <w:r>
+        <w:rPr>
+          <w:rFonts w:asciiTheme="minorHAnsi" w:hAnsiTheme="minorHAnsi"/>
+          <w:sz w:val="24"/>
+          <w:szCs w:val="24"/>
+        </w:rPr>
+        <w:t xml:space="preserve"> (Verilog </w:t>
+      </w:r>
+      <w:r>
+        <w:rPr>
+          <w:rFonts w:asciiTheme="minorHAnsi" w:hAnsiTheme="minorHAnsi"/>
+          <w:sz w:val="24"/>
+          <w:szCs w:val="24"/>
+        </w:rPr>
+        <w:t>open source</w:t>
+      </w:r>
+      <w:r>
+        <w:rPr>
+          <w:rFonts w:asciiTheme="minorHAnsi" w:hAnsiTheme="minorHAnsi"/>
+          <w:sz w:val="24"/>
+          <w:szCs w:val="24"/>
+        </w:rPr>
+        <w:t xml:space="preserve"> Compiler)</w:t>
+      </w:r>
+    </w:p>
+    <w:p>
+      <w:pPr>
+        <w:pStyle w:val="ListParagraph"/>
+        <w:numPr>
+          <w:ilvl w:val="0"/>
+          <w:numId w:val="5"/>
+        </w:numPr>
+        <w:jc w:val="lowKashida"/>
         <w:rPr>
           <w:rFonts w:asciiTheme="minorHAnsi" w:hAnsiTheme="minorHAnsi"/>
           <w:sz w:val="24"/>
@@ -918,7 +1209,7 @@
           <w:sz w:val="24"/>
           <w:szCs w:val="24"/>
         </w:rPr>
-        <w:t>ModelSim</w:t>
+        <w:t>Vscode</w:t>
       </w:r>
       <w:proofErr w:type="spellEnd"/>
       <w:r>
@@ -927,7 +1218,94 @@
           <w:sz w:val="24"/>
           <w:szCs w:val="24"/>
         </w:rPr>
-        <w:t xml:space="preserve"> PE student edition</w:t>
+        <w:t xml:space="preserve"> (Code Editor)</w:t>
+      </w:r>
+    </w:p>
+    <w:p>
+      <w:pPr>
+        <w:pStyle w:val="ListParagraph"/>
+        <w:numPr>
+          <w:ilvl w:val="0"/>
+          <w:numId w:val="5"/>
+        </w:numPr>
+        <w:jc w:val="lowKashida"/>
+        <w:rPr>
+          <w:rFonts w:asciiTheme="minorHAnsi" w:hAnsiTheme="minorHAnsi"/>
+          <w:sz w:val="24"/>
+          <w:szCs w:val="24"/>
+        </w:rPr>
+      </w:pPr>
+      <w:r>
+        <w:rPr>
+          <w:rFonts w:asciiTheme="minorHAnsi" w:hAnsiTheme="minorHAnsi"/>
+          <w:sz w:val="24"/>
+          <w:szCs w:val="24"/>
+        </w:rPr>
+        <w:t>Wave tracer</w:t>
+      </w:r>
+      <w:r>
+        <w:rPr>
+          <w:rFonts w:asciiTheme="minorHAnsi" w:hAnsiTheme="minorHAnsi"/>
+          <w:sz w:val="24"/>
+          <w:szCs w:val="24"/>
+        </w:rPr>
+        <w:t xml:space="preserve"> extension for </w:t>
+      </w:r>
+      <w:proofErr w:type="spellStart"/>
+      <w:r>
+        <w:rPr>
+          <w:rFonts w:asciiTheme="minorHAnsi" w:hAnsiTheme="minorHAnsi"/>
+          <w:sz w:val="24"/>
+          <w:szCs w:val="24"/>
+        </w:rPr>
+        <w:t>VSCode</w:t>
+      </w:r>
+      <w:proofErr w:type="spellEnd"/>
+    </w:p>
+    <w:p>
+      <w:pPr>
+        <w:pStyle w:val="ListParagraph"/>
+        <w:numPr>
+          <w:ilvl w:val="0"/>
+          <w:numId w:val="5"/>
+        </w:numPr>
+        <w:jc w:val="lowKashida"/>
+        <w:rPr>
+          <w:rFonts w:asciiTheme="minorHAnsi" w:hAnsiTheme="minorHAnsi"/>
+          <w:sz w:val="24"/>
+          <w:szCs w:val="24"/>
+        </w:rPr>
+      </w:pPr>
+      <w:r>
+        <w:rPr>
+          <w:rFonts w:asciiTheme="minorHAnsi" w:hAnsiTheme="minorHAnsi"/>
+          <w:sz w:val="24"/>
+          <w:szCs w:val="24"/>
+        </w:rPr>
+        <w:t xml:space="preserve">Python </w:t>
+      </w:r>
+    </w:p>
+    <w:p>
+      <w:pPr>
+        <w:pStyle w:val="ListParagraph"/>
+        <w:numPr>
+          <w:ilvl w:val="0"/>
+          <w:numId w:val="5"/>
+        </w:numPr>
+        <w:jc w:val="lowKashida"/>
+        <w:rPr>
+          <w:rFonts w:asciiTheme="minorHAnsi" w:hAnsiTheme="minorHAnsi"/>
+          <w:sz w:val="24"/>
+          <w:szCs w:val="24"/>
+        </w:rPr>
+      </w:pPr>
+      <w:r>
+        <w:rPr>
+          <w:rFonts w:asciiTheme="minorHAnsi" w:hAnsiTheme="minorHAnsi"/>
+          <w:sz w:val="24"/>
+          <w:szCs w:val="24"/>
+        </w:rPr>
+        <w:t xml:space="preserve">PowerShell </w:t>
       </w:r>
     </w:p>
     <w:p>
@@ -975,9 +1353,9 @@
       </w:r>
     </w:p>
     <w:sectPr>
-      <w:headerReference w:type="default" r:id="rId7"/>
-      <w:footerReference w:type="default" r:id="rId8"/>
-      <w:footerReference w:type="first" r:id="rId9"/>
+      <w:headerReference w:type="default" r:id="rId8"/>
+      <w:footerReference w:type="default" r:id="rId9"/>
+      <w:footerReference w:type="first" r:id="rId10"/>
       <w:pgSz w:w="11907" w:h="16840" w:code="9"/>
       <w:pgMar w:top="1440" w:right="1440" w:bottom="1440" w:left="1440" w:header="720" w:footer="720" w:gutter="0"/>
       <w:cols w:space="720"/>
@@ -988,7 +1366,7 @@
 </file>
 
 <file path=word/endnotes.xml><?xml version="1.0" encoding="utf-8"?>
-<w:endnotes xmlns:wpc="http://schemas.microsoft.com/office/word/2010/wordprocessingCanvas" xmlns:mc="http://schemas.openxmlformats.org/markup-compatibility/2006" xmlns:o="urn:schemas-microsoft-com:office:office" xmlns:r="http://schemas.openxmlformats.org/officeDocument/2006/relationships" xmlns:m="http://schemas.openxmlformats.org/officeDocument/2006/math" xmlns:v="urn:schemas-microsoft-com:vml" xmlns:wp14="http://schemas.microsoft.com/office/word/2010/wordprocessingDrawing" xmlns:wp="http://schemas.openxmlformats.org/drawingml/2006/wordprocessingDrawing" xmlns:w10="urn:schemas-microsoft-com:office:word" xmlns:w="http://schemas.openxmlformats.org/wordprocessingml/2006/main" xmlns:w14="http://schemas.microsoft.com/office/word/2010/wordml" xmlns:w15="http://schemas.microsoft.com/office/word/2012/wordml" xmlns:wpg="http://schemas.microsoft.com/office/word/2010/wordprocessingGroup" xmlns:wpi="http://schemas.microsoft.com/office/word/2010/wordprocessingInk" xmlns:wne="http://schemas.microsoft.com/office/word/2006/wordml" xmlns:wps="http://schemas.microsoft.com/office/word/2010/wordprocessingShape" mc:Ignorable="w14 w15 wp14">
+<w:endnotes xmlns:wpc="http://schemas.microsoft.com/office/word/2010/wordprocessingCanvas" xmlns:cx="http://schemas.microsoft.com/office/drawing/2014/chartex" xmlns:cx1="http://schemas.microsoft.com/office/drawing/2015/9/8/chartex" xmlns:mc="http://schemas.openxmlformats.org/markup-compatibility/2006" xmlns:o="urn:schemas-microsoft-com:office:office" xmlns:r="http://schemas.openxmlformats.org/officeDocument/2006/relationships" xmlns:m="http://schemas.openxmlformats.org/officeDocument/2006/math" xmlns:v="urn:schemas-microsoft-com:vml" xmlns:wp14="http://schemas.microsoft.com/office/word/2010/wordprocessingDrawing" xmlns:wp="http://schemas.openxmlformats.org/drawingml/2006/wordprocessingDrawing" xmlns:w10="urn:schemas-microsoft-com:office:word" xmlns:w="http://schemas.openxmlformats.org/wordprocessingml/2006/main" xmlns:w14="http://schemas.microsoft.com/office/word/2010/wordml" xmlns:w15="http://schemas.microsoft.com/office/word/2012/wordml" xmlns:w16se="http://schemas.microsoft.com/office/word/2015/wordml/symex" xmlns:wpg="http://schemas.microsoft.com/office/word/2010/wordprocessingGroup" xmlns:wpi="http://schemas.microsoft.com/office/word/2010/wordprocessingInk" xmlns:wne="http://schemas.microsoft.com/office/word/2006/wordml" xmlns:wps="http://schemas.microsoft.com/office/word/2010/wordprocessingShape" mc:Ignorable="w14 w15 w16se wp14">
   <w:endnote w:type="separator" w:id="-1">
     <w:p>
       <w:r>
@@ -1007,7 +1385,7 @@
 </file>
 
 <file path=word/footer1.xml><?xml version="1.0" encoding="utf-8"?>
-<w:ftr xmlns:wpc="http://schemas.microsoft.com/office/word/2010/wordprocessingCanvas" xmlns:mc="http://schemas.openxmlformats.org/markup-compatibility/2006" xmlns:o="urn:schemas-microsoft-com:office:office" xmlns:r="http://schemas.openxmlformats.org/officeDocument/2006/relationships" xmlns:m="http://schemas.openxmlformats.org/officeDocument/2006/math" xmlns:v="urn:schemas-microsoft-com:vml" xmlns:wp14="http://schemas.microsoft.com/office/word/2010/wordprocessingDrawing" xmlns:wp="http://schemas.openxmlformats.org/drawingml/2006/wordprocessingDrawing" xmlns:w10="urn:schemas-microsoft-com:office:word" xmlns:w="http://schemas.openxmlformats.org/wordprocessingml/2006/main" xmlns:w14="http://schemas.microsoft.com/office/word/2010/wordml" xmlns:w15="http://schemas.microsoft.com/office/word/2012/wordml" xmlns:wpg="http://schemas.microsoft.com/office/word/2010/wordprocessingGroup" xmlns:wpi="http://schemas.microsoft.com/office/word/2010/wordprocessingInk" xmlns:wne="http://schemas.microsoft.com/office/word/2006/wordml" xmlns:wps="http://schemas.microsoft.com/office/word/2010/wordprocessingShape" mc:Ignorable="w14 w15 wp14">
+<w:ftr xmlns:wpc="http://schemas.microsoft.com/office/word/2010/wordprocessingCanvas" xmlns:cx="http://schemas.microsoft.com/office/drawing/2014/chartex" xmlns:cx1="http://schemas.microsoft.com/office/drawing/2015/9/8/chartex" xmlns:mc="http://schemas.openxmlformats.org/markup-compatibility/2006" xmlns:o="urn:schemas-microsoft-com:office:office" xmlns:r="http://schemas.openxmlformats.org/officeDocument/2006/relationships" xmlns:m="http://schemas.openxmlformats.org/officeDocument/2006/math" xmlns:v="urn:schemas-microsoft-com:vml" xmlns:wp14="http://schemas.microsoft.com/office/word/2010/wordprocessingDrawing" xmlns:wp="http://schemas.openxmlformats.org/drawingml/2006/wordprocessingDrawing" xmlns:w10="urn:schemas-microsoft-com:office:word" xmlns:w="http://schemas.openxmlformats.org/wordprocessingml/2006/main" xmlns:w14="http://schemas.microsoft.com/office/word/2010/wordml" xmlns:w15="http://schemas.microsoft.com/office/word/2012/wordml" xmlns:w16se="http://schemas.microsoft.com/office/word/2015/wordml/symex" xmlns:wpg="http://schemas.microsoft.com/office/word/2010/wordprocessingGroup" xmlns:wpi="http://schemas.microsoft.com/office/word/2010/wordprocessingInk" xmlns:wne="http://schemas.microsoft.com/office/word/2006/wordml" xmlns:wps="http://schemas.microsoft.com/office/word/2010/wordprocessingShape" mc:Ignorable="w14 w15 w16se wp14">
   <w:p>
     <w:pPr>
       <w:pStyle w:val="Footer"/>
@@ -1148,7 +1526,7 @@
 </file>
 
 <file path=word/footer2.xml><?xml version="1.0" encoding="utf-8"?>
-<w:ftr xmlns:wpc="http://schemas.microsoft.com/office/word/2010/wordprocessingCanvas" xmlns:mc="http://schemas.openxmlformats.org/markup-compatibility/2006" xmlns:o="urn:schemas-microsoft-com:office:office" xmlns:r="http://schemas.openxmlformats.org/officeDocument/2006/relationships" xmlns:m="http://schemas.openxmlformats.org/officeDocument/2006/math" xmlns:v="urn:schemas-microsoft-com:vml" xmlns:wp14="http://schemas.microsoft.com/office/word/2010/wordprocessingDrawing" xmlns:wp="http://schemas.openxmlformats.org/drawingml/2006/wordprocessingDrawing" xmlns:w10="urn:schemas-microsoft-com:office:word" xmlns:w="http://schemas.openxmlformats.org/wordprocessingml/2006/main" xmlns:w14="http://schemas.microsoft.com/office/word/2010/wordml" xmlns:w15="http://schemas.microsoft.com/office/word/2012/wordml" xmlns:wpg="http://schemas.microsoft.com/office/word/2010/wordprocessingGroup" xmlns:wpi="http://schemas.microsoft.com/office/word/2010/wordprocessingInk" xmlns:wne="http://schemas.microsoft.com/office/word/2006/wordml" xmlns:wps="http://schemas.microsoft.com/office/word/2010/wordprocessingShape" mc:Ignorable="w14 w15 wp14">
+<w:ftr xmlns:wpc="http://schemas.microsoft.com/office/word/2010/wordprocessingCanvas" xmlns:cx="http://schemas.microsoft.com/office/drawing/2014/chartex" xmlns:cx1="http://schemas.microsoft.com/office/drawing/2015/9/8/chartex" xmlns:mc="http://schemas.openxmlformats.org/markup-compatibility/2006" xmlns:o="urn:schemas-microsoft-com:office:office" xmlns:r="http://schemas.openxmlformats.org/officeDocument/2006/relationships" xmlns:m="http://schemas.openxmlformats.org/officeDocument/2006/math" xmlns:v="urn:schemas-microsoft-com:vml" xmlns:wp14="http://schemas.microsoft.com/office/word/2010/wordprocessingDrawing" xmlns:wp="http://schemas.openxmlformats.org/drawingml/2006/wordprocessingDrawing" xmlns:w10="urn:schemas-microsoft-com:office:word" xmlns:w="http://schemas.openxmlformats.org/wordprocessingml/2006/main" xmlns:w14="http://schemas.microsoft.com/office/word/2010/wordml" xmlns:w15="http://schemas.microsoft.com/office/word/2012/wordml" xmlns:w16se="http://schemas.microsoft.com/office/word/2015/wordml/symex" xmlns:wpg="http://schemas.microsoft.com/office/word/2010/wordprocessingGroup" xmlns:wpi="http://schemas.microsoft.com/office/word/2010/wordprocessingInk" xmlns:wne="http://schemas.microsoft.com/office/word/2006/wordml" xmlns:wps="http://schemas.microsoft.com/office/word/2010/wordprocessingShape" mc:Ignorable="w14 w15 w16se wp14">
   <w:p>
     <w:pPr>
       <w:pStyle w:val="Footer"/>
@@ -1273,7 +1651,7 @@
         <w:bCs/>
         <w:noProof/>
       </w:rPr>
-      <w:t>1</w:t>
+      <w:t>2</w:t>
     </w:r>
     <w:r>
       <w:rPr>
@@ -1289,7 +1667,7 @@
 </file>
 
 <file path=word/footnotes.xml><?xml version="1.0" encoding="utf-8"?>
-<w:footnotes xmlns:wpc="http://schemas.microsoft.com/office/word/2010/wordprocessingCanvas" xmlns:mc="http://schemas.openxmlformats.org/markup-compatibility/2006" xmlns:o="urn:schemas-microsoft-com:office:office" xmlns:r="http://schemas.openxmlformats.org/officeDocument/2006/relationships" xmlns:m="http://schemas.openxmlformats.org/officeDocument/2006/math" xmlns:v="urn:schemas-microsoft-com:vml" xmlns:wp14="http://schemas.microsoft.com/office/word/2010/wordprocessingDrawing" xmlns:wp="http://schemas.openxmlformats.org/drawingml/2006/wordprocessingDrawing" xmlns:w10="urn:schemas-microsoft-com:office:word" xmlns:w="http://schemas.openxmlformats.org/wordprocessingml/2006/main" xmlns:w14="http://schemas.microsoft.com/office/word/2010/wordml" xmlns:w15="http://schemas.microsoft.com/office/word/2012/wordml" xmlns:wpg="http://schemas.microsoft.com/office/word/2010/wordprocessingGroup" xmlns:wpi="http://schemas.microsoft.com/office/word/2010/wordprocessingInk" xmlns:wne="http://schemas.microsoft.com/office/word/2006/wordml" xmlns:wps="http://schemas.microsoft.com/office/word/2010/wordprocessingShape" mc:Ignorable="w14 w15 wp14">
+<w:footnotes xmlns:wpc="http://schemas.microsoft.com/office/word/2010/wordprocessingCanvas" xmlns:cx="http://schemas.microsoft.com/office/drawing/2014/chartex" xmlns:cx1="http://schemas.microsoft.com/office/drawing/2015/9/8/chartex" xmlns:mc="http://schemas.openxmlformats.org/markup-compatibility/2006" xmlns:o="urn:schemas-microsoft-com:office:office" xmlns:r="http://schemas.openxmlformats.org/officeDocument/2006/relationships" xmlns:m="http://schemas.openxmlformats.org/officeDocument/2006/math" xmlns:v="urn:schemas-microsoft-com:vml" xmlns:wp14="http://schemas.microsoft.com/office/word/2010/wordprocessingDrawing" xmlns:wp="http://schemas.openxmlformats.org/drawingml/2006/wordprocessingDrawing" xmlns:w10="urn:schemas-microsoft-com:office:word" xmlns:w="http://schemas.openxmlformats.org/wordprocessingml/2006/main" xmlns:w14="http://schemas.microsoft.com/office/word/2010/wordml" xmlns:w15="http://schemas.microsoft.com/office/word/2012/wordml" xmlns:w16se="http://schemas.microsoft.com/office/word/2015/wordml/symex" xmlns:wpg="http://schemas.microsoft.com/office/word/2010/wordprocessingGroup" xmlns:wpi="http://schemas.microsoft.com/office/word/2010/wordprocessingInk" xmlns:wne="http://schemas.microsoft.com/office/word/2006/wordml" xmlns:wps="http://schemas.microsoft.com/office/word/2010/wordprocessingShape" mc:Ignorable="w14 w15 w16se wp14">
   <w:footnote w:type="separator" w:id="-1">
     <w:p>
       <w:r>
@@ -1308,7 +1686,7 @@
 </file>
 
 <file path=word/header1.xml><?xml version="1.0" encoding="utf-8"?>
-<w:hdr xmlns:wpc="http://schemas.microsoft.com/office/word/2010/wordprocessingCanvas" xmlns:mc="http://schemas.openxmlformats.org/markup-compatibility/2006" xmlns:o="urn:schemas-microsoft-com:office:office" xmlns:r="http://schemas.openxmlformats.org/officeDocument/2006/relationships" xmlns:m="http://schemas.openxmlformats.org/officeDocument/2006/math" xmlns:v="urn:schemas-microsoft-com:vml" xmlns:wp14="http://schemas.microsoft.com/office/word/2010/wordprocessingDrawing" xmlns:wp="http://schemas.openxmlformats.org/drawingml/2006/wordprocessingDrawing" xmlns:w10="urn:schemas-microsoft-com:office:word" xmlns:w="http://schemas.openxmlformats.org/wordprocessingml/2006/main" xmlns:w14="http://schemas.microsoft.com/office/word/2010/wordml" xmlns:w15="http://schemas.microsoft.com/office/word/2012/wordml" xmlns:wpg="http://schemas.microsoft.com/office/word/2010/wordprocessingGroup" xmlns:wpi="http://schemas.microsoft.com/office/word/2010/wordprocessingInk" xmlns:wne="http://schemas.microsoft.com/office/word/2006/wordml" xmlns:wps="http://schemas.microsoft.com/office/word/2010/wordprocessingShape" mc:Ignorable="w14 w15 wp14">
+<w:hdr xmlns:wpc="http://schemas.microsoft.com/office/word/2010/wordprocessingCanvas" xmlns:cx="http://schemas.microsoft.com/office/drawing/2014/chartex" xmlns:cx1="http://schemas.microsoft.com/office/drawing/2015/9/8/chartex" xmlns:mc="http://schemas.openxmlformats.org/markup-compatibility/2006" xmlns:o="urn:schemas-microsoft-com:office:office" xmlns:r="http://schemas.openxmlformats.org/officeDocument/2006/relationships" xmlns:m="http://schemas.openxmlformats.org/officeDocument/2006/math" xmlns:v="urn:schemas-microsoft-com:vml" xmlns:wp14="http://schemas.microsoft.com/office/word/2010/wordprocessingDrawing" xmlns:wp="http://schemas.openxmlformats.org/drawingml/2006/wordprocessingDrawing" xmlns:w10="urn:schemas-microsoft-com:office:word" xmlns:w="http://schemas.openxmlformats.org/wordprocessingml/2006/main" xmlns:w14="http://schemas.microsoft.com/office/word/2010/wordml" xmlns:w15="http://schemas.microsoft.com/office/word/2012/wordml" xmlns:w16se="http://schemas.microsoft.com/office/word/2015/wordml/symex" xmlns:wpg="http://schemas.microsoft.com/office/word/2010/wordprocessingGroup" xmlns:wpi="http://schemas.microsoft.com/office/word/2010/wordprocessingInk" xmlns:wne="http://schemas.microsoft.com/office/word/2006/wordml" xmlns:wps="http://schemas.microsoft.com/office/word/2010/wordprocessingShape" mc:Ignorable="w14 w15 w16se wp14">
   <w:p>
     <w:pPr>
       <w:pStyle w:val="Header"/>
@@ -1431,8 +1809,8 @@
 </file>
 
 <file path=word/numbering.xml><?xml version="1.0" encoding="utf-8"?>
-<w:numbering xmlns:wpc="http://schemas.microsoft.com/office/word/2010/wordprocessingCanvas" xmlns:mc="http://schemas.openxmlformats.org/markup-compatibility/2006" xmlns:o="urn:schemas-microsoft-com:office:office" xmlns:r="http://schemas.openxmlformats.org/officeDocument/2006/relationships" xmlns:m="http://schemas.openxmlformats.org/officeDocument/2006/math" xmlns:v="urn:schemas-microsoft-com:vml" xmlns:wp14="http://schemas.microsoft.com/office/word/2010/wordprocessingDrawing" xmlns:wp="http://schemas.openxmlformats.org/drawingml/2006/wordprocessingDrawing" xmlns:w10="urn:schemas-microsoft-com:office:word" xmlns:w="http://schemas.openxmlformats.org/wordprocessingml/2006/main" xmlns:w14="http://schemas.microsoft.com/office/word/2010/wordml" xmlns:w15="http://schemas.microsoft.com/office/word/2012/wordml" xmlns:wpg="http://schemas.microsoft.com/office/word/2010/wordprocessingGroup" xmlns:wpi="http://schemas.microsoft.com/office/word/2010/wordprocessingInk" xmlns:wne="http://schemas.microsoft.com/office/word/2006/wordml" xmlns:wps="http://schemas.microsoft.com/office/word/2010/wordprocessingShape" mc:Ignorable="w14 w15 wp14">
-  <w:abstractNum w:abstractNumId="0">
+<w:numbering xmlns:wpc="http://schemas.microsoft.com/office/word/2010/wordprocessingCanvas" xmlns:cx="http://schemas.microsoft.com/office/drawing/2014/chartex" xmlns:cx1="http://schemas.microsoft.com/office/drawing/2015/9/8/chartex" xmlns:mc="http://schemas.openxmlformats.org/markup-compatibility/2006" xmlns:o="urn:schemas-microsoft-com:office:office" xmlns:r="http://schemas.openxmlformats.org/officeDocument/2006/relationships" xmlns:m="http://schemas.openxmlformats.org/officeDocument/2006/math" xmlns:v="urn:schemas-microsoft-com:vml" xmlns:wp14="http://schemas.microsoft.com/office/word/2010/wordprocessingDrawing" xmlns:wp="http://schemas.openxmlformats.org/drawingml/2006/wordprocessingDrawing" xmlns:w10="urn:schemas-microsoft-com:office:word" xmlns:w="http://schemas.openxmlformats.org/wordprocessingml/2006/main" xmlns:w14="http://schemas.microsoft.com/office/word/2010/wordml" xmlns:w15="http://schemas.microsoft.com/office/word/2012/wordml" xmlns:w16se="http://schemas.microsoft.com/office/word/2015/wordml/symex" xmlns:wpg="http://schemas.microsoft.com/office/word/2010/wordprocessingGroup" xmlns:wpi="http://schemas.microsoft.com/office/word/2010/wordprocessingInk" xmlns:wne="http://schemas.microsoft.com/office/word/2006/wordml" xmlns:wps="http://schemas.microsoft.com/office/word/2010/wordprocessingShape" mc:Ignorable="w14 w15 w16se wp14">
+  <w:abstractNum w:abstractNumId="0" w15:restartNumberingAfterBreak="0">
     <w:nsid w:val="1CE77799"/>
     <w:multiLevelType w:val="hybridMultilevel"/>
     <w:tmpl w:val="117637D0"/>
@@ -1548,7 +1926,7 @@
       </w:pPr>
     </w:lvl>
   </w:abstractNum>
-  <w:abstractNum w:abstractNumId="1">
+  <w:abstractNum w:abstractNumId="1" w15:restartNumberingAfterBreak="0">
     <w:nsid w:val="2559776C"/>
     <w:multiLevelType w:val="hybridMultilevel"/>
     <w:tmpl w:val="D9D684A4"/>
@@ -1637,7 +2015,7 @@
       </w:pPr>
     </w:lvl>
   </w:abstractNum>
-  <w:abstractNum w:abstractNumId="2">
+  <w:abstractNum w:abstractNumId="2" w15:restartNumberingAfterBreak="0">
     <w:nsid w:val="2B701B95"/>
     <w:multiLevelType w:val="hybridMultilevel"/>
     <w:tmpl w:val="9C9A713C"/>
@@ -1723,7 +2101,120 @@
       </w:pPr>
     </w:lvl>
   </w:abstractNum>
-  <w:abstractNum w:abstractNumId="3">
+  <w:abstractNum w:abstractNumId="3" w15:restartNumberingAfterBreak="0">
+    <w:nsid w:val="42021315"/>
+    <w:multiLevelType w:val="hybridMultilevel"/>
+    <w:tmpl w:val="71B008E4"/>
+    <w:lvl w:ilvl="0" w:tplc="10000001">
+      <w:start w:val="1"/>
+      <w:numFmt w:val="bullet"/>
+      <w:lvlText w:val=""/>
+      <w:lvlJc w:val="left"/>
+      <w:pPr>
+        <w:ind w:left="1080" w:hanging="360"/>
+      </w:pPr>
+      <w:rPr>
+        <w:rFonts w:ascii="Symbol" w:hAnsi="Symbol" w:hint="default"/>
+      </w:rPr>
+    </w:lvl>
+    <w:lvl w:ilvl="1" w:tplc="10000003" w:tentative="1">
+      <w:start w:val="1"/>
+      <w:numFmt w:val="bullet"/>
+      <w:lvlText w:val="o"/>
+      <w:lvlJc w:val="left"/>
+      <w:pPr>
+        <w:ind w:left="1800" w:hanging="360"/>
+      </w:pPr>
+      <w:rPr>
+        <w:rFonts w:ascii="Courier New" w:hAnsi="Courier New" w:cs="Courier New" w:hint="default"/>
+      </w:rPr>
+    </w:lvl>
+    <w:lvl w:ilvl="2" w:tplc="10000005" w:tentative="1">
+      <w:start w:val="1"/>
+      <w:numFmt w:val="bullet"/>
+      <w:lvlText w:val=""/>
+      <w:lvlJc w:val="left"/>
+      <w:pPr>
+        <w:ind w:left="2520" w:hanging="360"/>
+      </w:pPr>
+      <w:rPr>
+        <w:rFonts w:ascii="Wingdings" w:hAnsi="Wingdings" w:hint="default"/>
+      </w:rPr>
+    </w:lvl>
+    <w:lvl w:ilvl="3" w:tplc="10000001" w:tentative="1">
+      <w:start w:val="1"/>
+      <w:numFmt w:val="bullet"/>
+      <w:lvlText w:val=""/>
+      <w:lvlJc w:val="left"/>
+      <w:pPr>
+        <w:ind w:left="3240" w:hanging="360"/>
+      </w:pPr>
+      <w:rPr>
+        <w:rFonts w:ascii="Symbol" w:hAnsi="Symbol" w:hint="default"/>
+      </w:rPr>
+    </w:lvl>
+    <w:lvl w:ilvl="4" w:tplc="10000003" w:tentative="1">
+      <w:start w:val="1"/>
+      <w:numFmt w:val="bullet"/>
+      <w:lvlText w:val="o"/>
+      <w:lvlJc w:val="left"/>
+      <w:pPr>
+        <w:ind w:left="3960" w:hanging="360"/>
+      </w:pPr>
+      <w:rPr>
+        <w:rFonts w:ascii="Courier New" w:hAnsi="Courier New" w:cs="Courier New" w:hint="default"/>
+      </w:rPr>
+    </w:lvl>
+    <w:lvl w:ilvl="5" w:tplc="10000005" w:tentative="1">
+      <w:start w:val="1"/>
+      <w:numFmt w:val="bullet"/>
+      <w:lvlText w:val=""/>
+      <w:lvlJc w:val="left"/>
+      <w:pPr>
+        <w:ind w:left="4680" w:hanging="360"/>
+      </w:pPr>
+      <w:rPr>
+        <w:rFonts w:ascii="Wingdings" w:hAnsi="Wingdings" w:hint="default"/>
+      </w:rPr>
+    </w:lvl>
+    <w:lvl w:ilvl="6" w:tplc="10000001" w:tentative="1">
+      <w:start w:val="1"/>
+      <w:numFmt w:val="bullet"/>
+      <w:lvlText w:val=""/>
+      <w:lvlJc w:val="left"/>
+      <w:pPr>
+        <w:ind w:left="5400" w:hanging="360"/>
+      </w:pPr>
+      <w:rPr>
+        <w:rFonts w:ascii="Symbol" w:hAnsi="Symbol" w:hint="default"/>
+      </w:rPr>
+    </w:lvl>
+    <w:lvl w:ilvl="7" w:tplc="10000003" w:tentative="1">
+      <w:start w:val="1"/>
+      <w:numFmt w:val="bullet"/>
+      <w:lvlText w:val="o"/>
+      <w:lvlJc w:val="left"/>
+      <w:pPr>
+        <w:ind w:left="6120" w:hanging="360"/>
+      </w:pPr>
+      <w:rPr>
+        <w:rFonts w:ascii="Courier New" w:hAnsi="Courier New" w:cs="Courier New" w:hint="default"/>
+      </w:rPr>
+    </w:lvl>
+    <w:lvl w:ilvl="8" w:tplc="10000005" w:tentative="1">
+      <w:start w:val="1"/>
+      <w:numFmt w:val="bullet"/>
+      <w:lvlText w:val=""/>
+      <w:lvlJc w:val="left"/>
+      <w:pPr>
+        <w:ind w:left="6840" w:hanging="360"/>
+      </w:pPr>
+      <w:rPr>
+        <w:rFonts w:ascii="Wingdings" w:hAnsi="Wingdings" w:hint="default"/>
+      </w:rPr>
+    </w:lvl>
+  </w:abstractNum>
+  <w:abstractNum w:abstractNumId="4" w15:restartNumberingAfterBreak="0">
     <w:nsid w:val="67EC108F"/>
     <w:multiLevelType w:val="multilevel"/>
     <w:tmpl w:val="C3566980"/>
@@ -1867,7 +2358,7 @@
     <w:abstractNumId w:val="0"/>
   </w:num>
   <w:num w:numId="2">
-    <w:abstractNumId w:val="3"/>
+    <w:abstractNumId w:val="4"/>
   </w:num>
   <w:num w:numId="3">
     <w:abstractNumId w:val="1"/>
@@ -1875,11 +2366,14 @@
   <w:num w:numId="4">
     <w:abstractNumId w:val="2"/>
   </w:num>
+  <w:num w:numId="5">
+    <w:abstractNumId w:val="3"/>
+  </w:num>
 </w:numbering>
 </file>
 
 <file path=word/styles.xml><?xml version="1.0" encoding="utf-8"?>
-<w:styles xmlns:mc="http://schemas.openxmlformats.org/markup-compatibility/2006" xmlns:r="http://schemas.openxmlformats.org/officeDocument/2006/relationships" xmlns:w="http://schemas.openxmlformats.org/wordprocessingml/2006/main" xmlns:w14="http://schemas.microsoft.com/office/word/2010/wordml" xmlns:w15="http://schemas.microsoft.com/office/word/2012/wordml" mc:Ignorable="w14 w15">
+<w:styles xmlns:mc="http://schemas.openxmlformats.org/markup-compatibility/2006" xmlns:r="http://schemas.openxmlformats.org/officeDocument/2006/relationships" xmlns:w="http://schemas.openxmlformats.org/wordprocessingml/2006/main" xmlns:w14="http://schemas.microsoft.com/office/word/2010/wordml" xmlns:w15="http://schemas.microsoft.com/office/word/2012/wordml" xmlns:w16se="http://schemas.microsoft.com/office/word/2015/wordml/symex" mc:Ignorable="w14 w15 w16se">
   <w:docDefaults>
     <w:rPrDefault>
       <w:rPr>
